--- a/text/Publication/4 (major rev E&E)/Review article 2 E&E.docx
+++ b/text/Publication/4 (major rev E&E)/Review article 2 E&E.docx
@@ -2331,15 +2331,466 @@
           <w:rFonts w:eastAsia="Roboto" w:cs="Roboto"/>
           <w:color w:val="0000FF"/>
         </w:rPr>
-        <w:t xml:space="preserve">We removed « For each of our model, we also asked within each parasite isolate if the response differed between mouse groups using likelihood ratio tests (G) as described above. » (previously lines 226-227) and added instead : </w:t>
-      </w:r>
-      <w:r>
-        <w:rPr>
-          <w:rFonts w:eastAsia="Roboto" w:cs="Roboto"/>
-          <w:color w:val="0000FF"/>
-          <w:highlight w:val="yellow"/>
-        </w:rPr>
-        <w:t>«post hoc tests with correction for multiple testing»</w:t>
+        <w:t xml:space="preserve">We </w:t>
+      </w:r>
+      <w:r>
+        <w:rPr>
+          <w:rFonts w:eastAsia="Roboto" w:cs="Roboto"/>
+          <w:color w:val="0000FF"/>
+        </w:rPr>
+        <w:t>changed</w:t>
+      </w:r>
+      <w:r>
+        <w:rPr>
+          <w:rFonts w:eastAsia="Roboto" w:cs="Roboto"/>
+          <w:color w:val="0000FF"/>
+        </w:rPr>
+        <w:t xml:space="preserve"> « For each of our model, we also asked within each parasite isolate if the response differed between mouse groups using likelihood ratio tests (G) as described above. » (previously lines 226-227) </w:t>
+      </w:r>
+      <w:r>
+        <w:rPr>
+          <w:rFonts w:eastAsia="Roboto" w:cs="Roboto"/>
+          <w:color w:val="0000FF"/>
+        </w:rPr>
+        <w:t>for :</w:t>
+      </w:r>
+    </w:p>
+    <w:p>
+      <w:pPr>
+        <w:pStyle w:val="Normal"/>
+        <w:jc w:val="both"/>
+        <w:rPr>
+          <w:rFonts w:ascii="Arial" w:hAnsi="Arial" w:eastAsia="Roboto" w:cs="Roboto"/>
+          <w:color w:val="0000FF"/>
+        </w:rPr>
+      </w:pPr>
+      <w:r>
+        <w:rPr/>
+      </w:r>
+    </w:p>
+    <w:p>
+      <w:pPr>
+        <w:pStyle w:val="Normal"/>
+        <w:jc w:val="both"/>
+        <w:rPr/>
+      </w:pPr>
+      <w:r>
+        <w:rPr>
+          <w:rFonts w:eastAsia="Roboto" w:cs="Roboto"/>
+          <w:color w:val="0E00FF"/>
+          <w:sz w:val="22"/>
+          <w:szCs w:val="22"/>
+        </w:rPr>
+        <w:t>« </w:t>
+      </w:r>
+      <w:r>
+        <w:rPr>
+          <w:rFonts w:eastAsia="Roboto" w:cs="Roboto"/>
+          <w:color w:val="0000FF"/>
+          <w:sz w:val="22"/>
+          <w:szCs w:val="22"/>
+        </w:rPr>
+        <w:t xml:space="preserve">For each of our model </w:t>
+      </w:r>
+      <w:r>
+        <w:rPr>
+          <w:rFonts w:eastAsia="Roboto" w:cs="Roboto"/>
+          <w:color w:val="0000FF"/>
+          <w:sz w:val="22"/>
+          <w:szCs w:val="22"/>
+          <w:highlight w:val="yellow"/>
+        </w:rPr>
+        <w:t>that showed a significant interaction term</w:t>
+      </w:r>
+      <w:r>
+        <w:rPr>
+          <w:rFonts w:eastAsia="Roboto" w:cs="Roboto"/>
+          <w:color w:val="0000FF"/>
+          <w:sz w:val="22"/>
+          <w:szCs w:val="22"/>
+          <w:highlight w:val="yellow"/>
+        </w:rPr>
+        <w:t xml:space="preserve">, </w:t>
+      </w:r>
+      <w:r>
+        <w:rPr>
+          <w:rFonts w:eastAsia="Roboto" w:cs="Roboto"/>
+          <w:color w:val="0000FF"/>
+          <w:sz w:val="22"/>
+          <w:szCs w:val="22"/>
+        </w:rPr>
+        <w:t xml:space="preserve">we also asked within each parasite isolate if the response differed between mouse groups using likelihood ratio tests (G) as described above. </w:t>
+      </w:r>
+      <w:r>
+        <w:rPr>
+          <w:rFonts w:eastAsia="Roboto" w:cs="Roboto"/>
+          <w:color w:val="0000FF"/>
+          <w:sz w:val="22"/>
+          <w:szCs w:val="22"/>
+          <w:highlight w:val="yellow"/>
+        </w:rPr>
+        <w:t xml:space="preserve">In the case of a non-significant interaction term, </w:t>
+      </w:r>
+      <w:r>
+        <w:rPr>
+          <w:rFonts w:eastAsia="Roboto" w:cs="Roboto"/>
+          <w:color w:val="0E00FF"/>
+          <w:sz w:val="22"/>
+          <w:szCs w:val="22"/>
+          <w:highlight w:val="yellow"/>
+        </w:rPr>
+        <w:t>we performed post-hoc tests corrected for multiple testing (Tukey’</w:t>
+      </w:r>
+      <w:r>
+        <w:rPr>
+          <w:rFonts w:eastAsia="Roboto" w:cs="Roboto"/>
+          <w:color w:val="0E00FF"/>
+          <w:sz w:val="22"/>
+          <w:szCs w:val="22"/>
+          <w:highlight w:val="yellow"/>
+        </w:rPr>
+        <w:t>s</w:t>
+      </w:r>
+      <w:r>
+        <w:rPr>
+          <w:rFonts w:eastAsia="Roboto" w:cs="Roboto"/>
+          <w:color w:val="0E00FF"/>
+          <w:sz w:val="22"/>
+          <w:szCs w:val="22"/>
+          <w:highlight w:val="yellow"/>
+        </w:rPr>
+        <w:t xml:space="preserve"> test </w:t>
+      </w:r>
+      <w:r>
+        <w:rPr>
+          <w:rFonts w:eastAsia="Roboto" w:cs="Roboto"/>
+          <w:color w:val="0E00FF"/>
+          <w:sz w:val="22"/>
+          <w:szCs w:val="22"/>
+          <w:highlight w:val="yellow"/>
+        </w:rPr>
+        <w:t>using the R package multcomp (REF)</w:t>
+      </w:r>
+      <w:r>
+        <w:rPr>
+          <w:rFonts w:eastAsia="Roboto" w:cs="Roboto"/>
+          <w:color w:val="0E00FF"/>
+          <w:sz w:val="22"/>
+          <w:szCs w:val="22"/>
+          <w:highlight w:val="yellow"/>
+        </w:rPr>
+        <w:t>) </w:t>
+      </w:r>
+      <w:r>
+        <w:rPr>
+          <w:rFonts w:eastAsia="Roboto" w:cs="Roboto"/>
+          <w:color w:val="0000FF"/>
+          <w:sz w:val="22"/>
+          <w:szCs w:val="22"/>
+          <w:highlight w:val="yellow"/>
+        </w:rPr>
+        <w:t>to</w:t>
+      </w:r>
+      <w:r>
+        <w:rPr>
+          <w:rFonts w:eastAsia="Roboto" w:cs="Roboto"/>
+          <w:color w:val="0E00FF"/>
+          <w:sz w:val="22"/>
+          <w:szCs w:val="22"/>
+          <w:highlight w:val="yellow"/>
+        </w:rPr>
+        <w:t xml:space="preserve"> compare within </w:t>
+      </w:r>
+      <w:r>
+        <w:rPr>
+          <w:rFonts w:eastAsia="Roboto" w:cs="Roboto"/>
+          <w:color w:val="0E00FF"/>
+          <w:sz w:val="22"/>
+          <w:szCs w:val="22"/>
+          <w:highlight w:val="yellow"/>
+        </w:rPr>
+        <w:t xml:space="preserve">all pairwise comparisons between </w:t>
+      </w:r>
+      <w:r>
+        <w:rPr>
+          <w:rFonts w:eastAsia="Roboto" w:cs="Roboto"/>
+          <w:color w:val="0E00FF"/>
+          <w:sz w:val="22"/>
+          <w:szCs w:val="22"/>
+          <w:highlight w:val="yellow"/>
+        </w:rPr>
+        <w:t>groups (</w:t>
+      </w:r>
+      <w:r>
+        <w:rPr>
+          <w:rFonts w:eastAsia="Roboto" w:cs="Roboto"/>
+          <w:color w:val="0E00FF"/>
+          <w:sz w:val="22"/>
+          <w:szCs w:val="22"/>
+          <w:highlight w:val="yellow"/>
+        </w:rPr>
+        <w:t>parasite isolate-</w:t>
+      </w:r>
+      <w:r>
+        <w:rPr>
+          <w:rFonts w:eastAsia="Roboto" w:cs="Roboto"/>
+          <w:color w:val="0E00FF"/>
+          <w:sz w:val="22"/>
+          <w:szCs w:val="22"/>
+          <w:highlight w:val="yellow"/>
+        </w:rPr>
+        <w:t>mouse strain</w:t>
+      </w:r>
+      <w:r>
+        <w:rPr>
+          <w:rFonts w:eastAsia="Roboto" w:cs="Roboto"/>
+          <w:color w:val="0E00FF"/>
+          <w:sz w:val="22"/>
+          <w:szCs w:val="22"/>
+          <w:highlight w:val="yellow"/>
+        </w:rPr>
+        <w:t>)</w:t>
+      </w:r>
+      <w:r>
+        <w:rPr>
+          <w:rFonts w:eastAsia="Roboto" w:cs="Roboto"/>
+          <w:color w:val="0E00FF"/>
+          <w:sz w:val="22"/>
+          <w:szCs w:val="22"/>
+          <w:highlight w:val="yellow"/>
+        </w:rPr>
+        <w:t xml:space="preserve"> »</w:t>
+      </w:r>
+    </w:p>
+    <w:p>
+      <w:pPr>
+        <w:pStyle w:val="Normal"/>
+        <w:jc w:val="both"/>
+        <w:rPr>
+          <w:rFonts w:ascii="Arial" w:hAnsi="Arial" w:eastAsia="Roboto" w:cs="Roboto"/>
+          <w:color w:val="0E00FF"/>
+          <w:sz w:val="22"/>
+          <w:szCs w:val="22"/>
+          <w:highlight w:val="yellow"/>
+        </w:rPr>
+      </w:pPr>
+      <w:r>
+        <w:rPr/>
+      </w:r>
+    </w:p>
+    <w:p>
+      <w:pPr>
+        <w:pStyle w:val="Normal"/>
+        <w:jc w:val="both"/>
+        <w:rPr/>
+      </w:pPr>
+      <w:r>
+        <w:rPr>
+          <w:rFonts w:eastAsia="Roboto" w:cs="Roboto"/>
+          <w:color w:val="0E00FF"/>
+          <w:sz w:val="22"/>
+          <w:szCs w:val="22"/>
+          <w:highlight w:val="yellow"/>
+        </w:rPr>
+        <w:t>multicomp::</w:t>
+      </w:r>
+      <w:r>
+        <w:rPr>
+          <w:rFonts w:eastAsia="Roboto" w:cs="Roboto"/>
+          <w:color w:val="0E00FF"/>
+          <w:sz w:val="22"/>
+          <w:szCs w:val="22"/>
+          <w:highlight w:val="yellow"/>
+        </w:rPr>
+        <w:t>glht(mode</w:t>
+      </w:r>
+      <w:r>
+        <w:rPr>
+          <w:rFonts w:eastAsia="Roboto" w:cs="Roboto"/>
+          <w:color w:val="0E00FF"/>
+          <w:sz w:val="22"/>
+          <w:szCs w:val="22"/>
+          <w:highlight w:val="yellow"/>
+        </w:rPr>
+        <w:t>l</w:t>
+      </w:r>
+      <w:r>
+        <w:rPr>
+          <w:rFonts w:eastAsia="Roboto" w:cs="Roboto"/>
+          <w:color w:val="0E00FF"/>
+          <w:sz w:val="22"/>
+          <w:szCs w:val="22"/>
+          <w:highlight w:val="yellow"/>
+        </w:rPr>
+        <w:t>, linfct = mcp(</w:t>
+      </w:r>
+      <w:r>
+        <w:rPr>
+          <w:rFonts w:eastAsia="Roboto" w:cs="Roboto"/>
+          <w:color w:val="0E00FF"/>
+          <w:sz w:val="22"/>
+          <w:szCs w:val="22"/>
+          <w:highlight w:val="yellow"/>
+        </w:rPr>
+        <w:t>parasite.</w:t>
+      </w:r>
+      <w:r>
+        <w:rPr>
+          <w:rFonts w:eastAsia="Roboto" w:cs="Roboto"/>
+          <w:color w:val="0E00FF"/>
+          <w:sz w:val="22"/>
+          <w:szCs w:val="22"/>
+          <w:highlight w:val="yellow"/>
+        </w:rPr>
+        <w:t>mouse</w:t>
+      </w:r>
+      <w:r>
+        <w:rPr>
+          <w:rFonts w:eastAsia="Roboto" w:cs="Roboto"/>
+          <w:color w:val="0E00FF"/>
+          <w:sz w:val="22"/>
+          <w:szCs w:val="22"/>
+          <w:highlight w:val="yellow"/>
+        </w:rPr>
+        <w:t xml:space="preserve"> = "Tukey"))</w:t>
+      </w:r>
+    </w:p>
+    <w:p>
+      <w:pPr>
+        <w:pStyle w:val="Normal"/>
+        <w:jc w:val="both"/>
+        <w:rPr>
+          <w:rFonts w:ascii="Arial" w:hAnsi="Arial" w:eastAsia="Roboto" w:cs="Roboto"/>
+          <w:color w:val="0E00FF"/>
+          <w:sz w:val="22"/>
+          <w:szCs w:val="22"/>
+          <w:highlight w:val="yellow"/>
+        </w:rPr>
+      </w:pPr>
+      <w:r>
+        <w:rPr/>
+      </w:r>
+    </w:p>
+    <w:p>
+      <w:pPr>
+        <w:pStyle w:val="Normal"/>
+        <w:jc w:val="both"/>
+        <w:rPr>
+          <w:sz w:val="22"/>
+          <w:szCs w:val="22"/>
+        </w:rPr>
+      </w:pPr>
+      <w:r>
+        <w:rPr>
+          <w:rFonts w:eastAsia="Roboto" w:cs="Roboto"/>
+          <w:color w:val="0E00FF"/>
+          <w:sz w:val="22"/>
+          <w:szCs w:val="22"/>
+          <w:highlight w:val="yellow"/>
+        </w:rPr>
+        <w:t>W</w:t>
+      </w:r>
+      <w:r>
+        <w:rPr>
+          <w:rFonts w:eastAsia="Roboto" w:cs="Roboto"/>
+          <w:color w:val="0E00FF"/>
+          <w:sz w:val="22"/>
+          <w:szCs w:val="22"/>
+          <w:highlight w:val="yellow"/>
+        </w:rPr>
+        <w:t>e reorganised the text accordingly, adding the following :</w:t>
+      </w:r>
+    </w:p>
+    <w:p>
+      <w:pPr>
+        <w:pStyle w:val="Normal"/>
+        <w:jc w:val="both"/>
+        <w:rPr>
+          <w:sz w:val="22"/>
+          <w:szCs w:val="22"/>
+        </w:rPr>
+      </w:pPr>
+      <w:r>
+        <w:rPr>
+          <w:rFonts w:eastAsia="Roboto" w:cs="Roboto"/>
+          <w:color w:val="0E00FF"/>
+          <w:sz w:val="22"/>
+          <w:szCs w:val="22"/>
+          <w:highlight w:val="yellow"/>
+        </w:rPr>
+        <w:t>« </w:t>
+      </w:r>
+      <w:r>
+        <w:rPr>
+          <w:rFonts w:eastAsia="Roboto" w:cs="Roboto"/>
+          <w:color w:val="auto"/>
+          <w:sz w:val="22"/>
+          <w:szCs w:val="22"/>
+          <w:highlight w:val="yellow"/>
+        </w:rPr>
+        <w:t xml:space="preserve">3. Comparison of resistance-tolerance coupling between </w:t>
+      </w:r>
+      <w:r>
+        <w:rPr>
+          <w:rFonts w:eastAsia="Roboto" w:cs="Roboto"/>
+          <w:i/>
+          <w:color w:val="auto"/>
+          <w:sz w:val="22"/>
+          <w:szCs w:val="22"/>
+          <w:highlight w:val="yellow"/>
+        </w:rPr>
+        <w:t>E. ferrisi</w:t>
+      </w:r>
+      <w:r>
+        <w:rPr>
+          <w:rFonts w:eastAsia="Roboto" w:cs="Roboto"/>
+          <w:color w:val="auto"/>
+          <w:sz w:val="22"/>
+          <w:szCs w:val="22"/>
+          <w:highlight w:val="yellow"/>
+        </w:rPr>
+        <w:t xml:space="preserve"> and </w:t>
+      </w:r>
+      <w:r>
+        <w:rPr>
+          <w:rFonts w:eastAsia="Roboto" w:cs="Roboto"/>
+          <w:i/>
+          <w:color w:val="auto"/>
+          <w:sz w:val="22"/>
+          <w:szCs w:val="22"/>
+          <w:highlight w:val="yellow"/>
+        </w:rPr>
+        <w:t>E. falciformis »</w:t>
+      </w:r>
+      <w:r>
+        <w:rPr>
+          <w:rFonts w:eastAsia="Roboto" w:cs="Roboto"/>
+          <w:i/>
+          <w:color w:val="auto"/>
+          <w:sz w:val="22"/>
+          <w:szCs w:val="22"/>
+          <w:highlight w:val="yellow"/>
+        </w:rPr>
+        <w:t>line 306</w:t>
+      </w:r>
+    </w:p>
+    <w:p>
+      <w:pPr>
+        <w:pStyle w:val="Normal"/>
+        <w:jc w:val="both"/>
+        <w:rPr>
+          <w:rFonts w:ascii="Arial" w:hAnsi="Arial" w:eastAsia="Roboto" w:cs="Roboto"/>
+          <w:i/>
+          <w:i/>
+          <w:color w:val="auto"/>
+          <w:highlight w:val="yellow"/>
+        </w:rPr>
+      </w:pPr>
+      <w:r>
+        <w:rPr>
+          <w:sz w:val="22"/>
+          <w:szCs w:val="22"/>
+        </w:rPr>
       </w:r>
     </w:p>
     <w:p>
@@ -2393,7 +2844,21 @@
           <w:rFonts w:eastAsia="Roboto" w:cs="Roboto"/>
           <w:color w:val="0000FF"/>
         </w:rPr>
-        <w:t xml:space="preserve">As a non-parametric test, Spearman’s rank correlation test is less sensitive to outliers than Spearman, and also more stringent which is important for us to avoid false positive correlations. As asked by the </w:t>
+        <w:t xml:space="preserve">As a non-parametric test, Spearman’s rank correlation test is less sensitive to outliers than </w:t>
+      </w:r>
+      <w:r>
+        <w:rPr>
+          <w:rFonts w:eastAsia="Roboto" w:cs="Roboto"/>
+          <w:color w:val="0000FF"/>
+        </w:rPr>
+        <w:t>Pearson’s test</w:t>
+      </w:r>
+      <w:r>
+        <w:rPr>
+          <w:rFonts w:eastAsia="Roboto" w:cs="Roboto"/>
+          <w:color w:val="0000FF"/>
+        </w:rPr>
+        <w:t xml:space="preserve">, and also more stringent which is important for us to avoid false positive correlations. As asked by the </w:t>
       </w:r>
       <w:r>
         <w:rPr>
@@ -3296,41 +3761,122 @@
         <w:pStyle w:val="Normal"/>
         <w:jc w:val="both"/>
         <w:rPr>
-          <w:rFonts w:ascii="Arial" w:hAnsi="Arial" w:eastAsia="Roboto" w:cs="Roboto"/>
-          <w:color w:val="0E00FF"/>
-          <w:highlight w:val="yellow"/>
-        </w:rPr>
-      </w:pPr>
-      <w:r>
-        <w:rPr>
-          <w:rFonts w:eastAsia="Roboto" w:cs="Roboto"/>
-          <w:color w:val="0E00FF"/>
-          <w:highlight w:val="yellow"/>
-        </w:rPr>
-        <w:t>Xxx maybe add that this is not clustered by mouse strain.</w:t>
-      </w:r>
-    </w:p>
-    <w:p>
-      <w:pPr>
-        <w:pStyle w:val="Normal"/>
-        <w:jc w:val="both"/>
-        <w:rPr>
-          <w:rFonts w:ascii="Arial" w:hAnsi="Arial" w:eastAsia="Roboto" w:cs="Roboto"/>
-          <w:color w:val="0E00FF"/>
-          <w:highlight w:val="yellow"/>
-        </w:rPr>
-      </w:pPr>
-      <w:r>
-        <w:rPr>
-          <w:rFonts w:eastAsia="Roboto" w:cs="Roboto"/>
-          <w:color w:val="0E00FF"/>
-          <w:highlight w:val="yellow"/>
-        </w:rPr>
-      </w:r>
-    </w:p>
-    <w:p>
-      <w:pPr>
-        <w:pStyle w:val="Normal"/>
+          <w:color w:val="0E00FF"/>
+          <w:sz w:val="22"/>
+          <w:szCs w:val="22"/>
+        </w:rPr>
+      </w:pPr>
+      <w:r>
+        <w:rPr>
+          <w:rFonts w:eastAsia="Roboto" w:cs="Roboto"/>
+          <w:color w:val="0E00FF"/>
+        </w:rPr>
+        <w:t>This is indeed rather high, but mainyl driven by few individuals, and more importantly not clustered by mouses strain : indeed, for all mouse strains, the means are very close. We added this information line</w:t>
+      </w:r>
+      <w:r>
+        <w:rPr>
+          <w:rFonts w:eastAsia="Roboto" w:cs="Roboto"/>
+          <w:color w:val="0E00FF"/>
+          <w:highlight w:val="yellow"/>
+        </w:rPr>
+        <w:t xml:space="preserve"> xxx :</w:t>
+      </w:r>
+    </w:p>
+    <w:p>
+      <w:pPr>
+        <w:pStyle w:val="Normal"/>
+        <w:jc w:val="both"/>
+        <w:rPr>
+          <w:rFonts w:ascii="Arial" w:hAnsi="Arial" w:eastAsia="Roboto" w:cs="Roboto"/>
+          <w:color w:val="0E00FF"/>
+          <w:sz w:val="22"/>
+          <w:szCs w:val="22"/>
+          <w:highlight w:val="yellow"/>
+        </w:rPr>
+      </w:pPr>
+      <w:r>
+        <w:rPr>
+          <w:rFonts w:eastAsia="Roboto" w:cs="Roboto"/>
+          <w:color w:val="0E00FF"/>
+          <w:sz w:val="22"/>
+          <w:szCs w:val="22"/>
+          <w:highlight w:val="yellow"/>
+        </w:rPr>
+      </w:r>
+    </w:p>
+    <w:p>
+      <w:pPr>
+        <w:pStyle w:val="Normal"/>
+        <w:jc w:val="both"/>
+        <w:rPr>
+          <w:rFonts w:ascii="Arial" w:hAnsi="Arial" w:eastAsia="Roboto" w:cs="Roboto"/>
+          <w:color w:val="0E00FF"/>
+          <w:sz w:val="22"/>
+          <w:szCs w:val="22"/>
+          <w:highlight w:val="yellow"/>
+        </w:rPr>
+      </w:pPr>
+      <w:r>
+        <w:rPr>
+          <w:rFonts w:eastAsia="Roboto" w:cs="Roboto"/>
+          <w:color w:val="0E00FF"/>
+          <w:sz w:val="22"/>
+          <w:szCs w:val="22"/>
+        </w:rPr>
+        <w:t xml:space="preserve">«  </w:t>
+      </w:r>
+      <w:r>
+        <w:rPr>
+          <w:rFonts w:eastAsia="Roboto" w:cs="Roboto"/>
+          <w:color w:val="0E00FF"/>
+          <w:sz w:val="22"/>
+          <w:szCs w:val="22"/>
+        </w:rPr>
+        <w:t xml:space="preserve">Age of the mice at the time of infection ranged between 5.6 and 21.4 weeks, </w:t>
+      </w:r>
+      <w:r>
+        <w:rPr>
+          <w:rFonts w:eastAsia="Roboto" w:cs="Roboto"/>
+          <w:color w:val="0E00FF"/>
+          <w:sz w:val="22"/>
+          <w:szCs w:val="22"/>
+          <w:highlight w:val="yellow"/>
+        </w:rPr>
+        <w:t>with a mean for each eight mouse strains ranging between 11.2 and 14.7 weeks.</w:t>
+      </w:r>
+      <w:r>
+        <w:rPr>
+          <w:rFonts w:eastAsia="Roboto" w:cs="Roboto"/>
+          <w:color w:val="0E00FF"/>
+          <w:sz w:val="22"/>
+          <w:szCs w:val="22"/>
+          <w:highlight w:val="yellow"/>
+        </w:rPr>
+        <w:t> »</w:t>
+      </w:r>
+    </w:p>
+    <w:p>
+      <w:pPr>
+        <w:pStyle w:val="Normal"/>
+        <w:jc w:val="both"/>
+        <w:rPr>
+          <w:rFonts w:ascii="Arial" w:hAnsi="Arial" w:eastAsia="Roboto" w:cs="Roboto"/>
+          <w:color w:val="0E00FF"/>
+          <w:highlight w:val="yellow"/>
+        </w:rPr>
+      </w:pPr>
+      <w:r>
+        <w:rPr>
+          <w:rFonts w:eastAsia="Roboto" w:cs="Roboto"/>
+          <w:color w:val="0E00FF"/>
+          <w:highlight w:val="yellow"/>
+        </w:rPr>
+      </w:r>
+    </w:p>
+    <w:p>
+      <w:pPr>
+        <w:pStyle w:val="Normal"/>
+        <w:spacing w:lineRule="auto" w:line="360"/>
         <w:jc w:val="both"/>
         <w:rPr/>
       </w:pPr>
@@ -3365,239 +3911,23 @@
     </w:p>
     <w:p>
       <w:pPr>
-        <w:pStyle w:val="Normal"/>
-        <w:jc w:val="both"/>
-        <w:rPr>
-          <w:rFonts w:ascii="Arial" w:hAnsi="Arial" w:eastAsia="Roboto" w:cs="Roboto"/>
-          <w:color w:val="0E00FF"/>
-          <w:highlight w:val="yellow"/>
-        </w:rPr>
-      </w:pPr>
-      <w:r>
-        <w:rPr>
-          <w:rFonts w:eastAsia="Roboto" w:cs="Roboto"/>
-          <w:color w:val="0E00FF"/>
-          <w:highlight w:val="yellow"/>
-        </w:rPr>
-        <w:t>« Eggs from Syphacia obvelata and Aspiculuris tetraptera were found »</w:t>
-      </w:r>
-    </w:p>
-    <w:p>
-      <w:pPr>
-        <w:pStyle w:val="Normal"/>
-        <w:jc w:val="both"/>
-        <w:rPr>
-          <w:rFonts w:ascii="Arial" w:hAnsi="Arial" w:eastAsia="Roboto" w:cs="Roboto"/>
-          <w:color w:val="5F6368"/>
-        </w:rPr>
-      </w:pPr>
-      <w:r>
-        <w:rPr>
-          <w:rFonts w:eastAsia="Roboto" w:cs="Roboto"/>
-          <w:color w:val="5F6368"/>
-        </w:rPr>
-      </w:r>
-    </w:p>
-    <w:p>
-      <w:pPr>
-        <w:pStyle w:val="Normal"/>
-        <w:jc w:val="both"/>
-        <w:rPr/>
-      </w:pPr>
-      <w:r>
-        <w:rPr>
-          <w:rFonts w:eastAsia="Roboto" w:cs="Roboto"/>
-          <w:color w:val="0000FF"/>
-        </w:rPr>
-        <w:t>C1</w:t>
-      </w:r>
-      <w:r>
-        <w:rPr>
-          <w:rFonts w:eastAsia="Roboto" w:cs="Roboto"/>
-          <w:color w:val="0000FF"/>
-        </w:rPr>
-        <w:t>8</w:t>
-      </w:r>
-      <w:r>
-        <w:rPr>
-          <w:rFonts w:eastAsia="Roboto" w:cs="Roboto"/>
-          <w:color w:val="0000FF"/>
-        </w:rPr>
-        <w:t xml:space="preserve">. </w:t>
-      </w:r>
-      <w:r>
-        <w:rPr>
-          <w:rFonts w:eastAsia="Roboto" w:cs="Roboto"/>
-          <w:color w:val="5F6368"/>
-        </w:rPr>
-        <w:t>195-199 Although generally the acid test for what distribution should be used for model analyses rests on the assessment of model residuals, rather than lumped raw data.</w:t>
-      </w:r>
-    </w:p>
-    <w:p>
-      <w:pPr>
-        <w:pStyle w:val="Normal"/>
-        <w:jc w:val="both"/>
-        <w:rPr>
-          <w:rFonts w:ascii="Arial" w:hAnsi="Arial" w:eastAsia="Roboto" w:cs="Roboto"/>
-          <w:color w:val="0E00FF"/>
-          <w:highlight w:val="yellow"/>
-        </w:rPr>
-      </w:pPr>
-      <w:r>
-        <w:rPr>
-          <w:rFonts w:eastAsia="Roboto" w:cs="Roboto"/>
-          <w:color w:val="0E00FF"/>
-          <w:highlight w:val="yellow"/>
-        </w:rPr>
-        <w:t>Xxx read on that</w:t>
-      </w:r>
-    </w:p>
-    <w:p>
-      <w:pPr>
-        <w:pStyle w:val="Normal"/>
-        <w:jc w:val="both"/>
-        <w:rPr>
-          <w:rFonts w:ascii="Arial" w:hAnsi="Arial" w:eastAsia="Roboto" w:cs="Roboto"/>
-          <w:color w:val="5F6368"/>
-        </w:rPr>
-      </w:pPr>
-      <w:r>
-        <w:rPr>
-          <w:rFonts w:eastAsia="Roboto" w:cs="Roboto"/>
-          <w:color w:val="5F6368"/>
-        </w:rPr>
-      </w:r>
-    </w:p>
-    <w:p>
-      <w:pPr>
-        <w:pStyle w:val="Normal"/>
-        <w:jc w:val="both"/>
-        <w:rPr/>
-      </w:pPr>
-      <w:r>
-        <w:rPr>
-          <w:rFonts w:eastAsia="Roboto" w:cs="Roboto"/>
-          <w:color w:val="0000FF"/>
-        </w:rPr>
-        <w:t>C1</w:t>
-      </w:r>
-      <w:r>
-        <w:rPr>
-          <w:rFonts w:eastAsia="Roboto" w:cs="Roboto"/>
-          <w:color w:val="0000FF"/>
-        </w:rPr>
-        <w:t>9</w:t>
-      </w:r>
-      <w:r>
-        <w:rPr>
-          <w:rFonts w:eastAsia="Roboto" w:cs="Roboto"/>
-          <w:color w:val="0000FF"/>
-        </w:rPr>
-        <w:t xml:space="preserve">. </w:t>
-      </w:r>
-      <w:r>
-        <w:rPr>
-          <w:rFonts w:eastAsia="Roboto" w:cs="Roboto"/>
-          <w:color w:val="5F6368"/>
-        </w:rPr>
-        <w:t>217 “either”?</w:t>
-      </w:r>
-    </w:p>
-    <w:p>
-      <w:pPr>
-        <w:pStyle w:val="Normal"/>
-        <w:jc w:val="both"/>
-        <w:rPr>
-          <w:rFonts w:ascii="Arial" w:hAnsi="Arial" w:eastAsia="Roboto" w:cs="Roboto"/>
-          <w:color w:val="0E00FF"/>
-        </w:rPr>
-      </w:pPr>
-      <w:r>
-        <w:rPr>
-          <w:rFonts w:eastAsia="Roboto" w:cs="Roboto"/>
-          <w:color w:val="0E00FF"/>
-        </w:rPr>
-        <w:t>Thanks for spotting that, this is a typo, we removed it.</w:t>
-      </w:r>
-    </w:p>
-    <w:p>
-      <w:pPr>
-        <w:pStyle w:val="Normal"/>
-        <w:jc w:val="both"/>
-        <w:rPr>
-          <w:rFonts w:ascii="Arial" w:hAnsi="Arial" w:eastAsia="Roboto" w:cs="Roboto"/>
-          <w:color w:val="5F6368"/>
-        </w:rPr>
-      </w:pPr>
-      <w:r>
-        <w:rPr>
-          <w:rFonts w:eastAsia="Roboto" w:cs="Roboto"/>
-          <w:color w:val="5F6368"/>
-        </w:rPr>
-      </w:r>
-    </w:p>
-    <w:p>
-      <w:pPr>
-        <w:pStyle w:val="Normal"/>
-        <w:jc w:val="both"/>
-        <w:rPr/>
-      </w:pPr>
-      <w:r>
-        <w:rPr>
-          <w:rFonts w:eastAsia="Roboto" w:cs="Roboto"/>
-          <w:color w:val="0000FF"/>
-        </w:rPr>
-        <w:t>C</w:t>
-      </w:r>
-      <w:r>
-        <w:rPr>
-          <w:rFonts w:eastAsia="Roboto" w:cs="Roboto"/>
-          <w:color w:val="0000FF"/>
-        </w:rPr>
-        <w:t>20.</w:t>
-      </w:r>
-      <w:r>
-        <w:rPr>
-          <w:rFonts w:eastAsia="Roboto" w:cs="Roboto"/>
-          <w:color w:val="0000FF"/>
-        </w:rPr>
-        <w:t xml:space="preserve"> </w:t>
-      </w:r>
-      <w:r>
-        <w:rPr>
-          <w:rFonts w:eastAsia="Roboto" w:cs="Roboto"/>
-          <w:color w:val="5F6368"/>
-        </w:rPr>
-        <w:t xml:space="preserve">291-222. Consider refining the wording of this sentence. </w:t>
-      </w:r>
-    </w:p>
-    <w:p>
-      <w:pPr>
-        <w:pStyle w:val="Normal"/>
-        <w:jc w:val="both"/>
-        <w:rPr>
-          <w:color w:val="0E00FF"/>
-          <w:sz w:val="22"/>
-          <w:szCs w:val="22"/>
-        </w:rPr>
-      </w:pPr>
-      <w:r>
-        <w:rPr>
-          <w:rFonts w:eastAsia="Roboto" w:cs="Roboto"/>
-          <w:color w:val="0E00FF"/>
-          <w:sz w:val="22"/>
-          <w:szCs w:val="22"/>
-        </w:rPr>
-        <w:t xml:space="preserve">We replaced the previous sentence </w:t>
-      </w:r>
-      <w:r>
-        <w:rPr>
-          <w:rFonts w:eastAsia="Roboto" w:cs="Roboto"/>
-          <w:color w:val="0E00FF"/>
-          <w:sz w:val="22"/>
-          <w:szCs w:val="22"/>
-        </w:rPr>
-        <w:t>« </w:t>
+        <w:pStyle w:val="TextBody"/>
+        <w:spacing w:lineRule="auto" w:line="360" w:before="0" w:after="283"/>
+        <w:jc w:val="both"/>
+        <w:rPr>
+          <w:color w:val="0E00FF"/>
+          <w:sz w:val="22"/>
+          <w:szCs w:val="22"/>
+        </w:rPr>
+      </w:pPr>
+      <w:r>
+        <w:rPr>
+          <w:rFonts w:eastAsia="Roboto" w:cs="Roboto"/>
+          <w:color w:val="0E00FF"/>
+          <w:sz w:val="22"/>
+          <w:szCs w:val="22"/>
+        </w:rPr>
+        <w:t xml:space="preserve">We identified classically found </w:t>
       </w:r>
       <w:r>
         <w:rPr>
@@ -3608,6 +3938,335 @@
           <w:sz w:val="22"/>
           <w:szCs w:val="22"/>
         </w:rPr>
+        <w:t>Syphacia</w:t>
+      </w:r>
+      <w:r>
+        <w:rPr>
+          <w:rFonts w:eastAsia="Roboto" w:cs="Roboto"/>
+          <w:color w:val="0E00FF"/>
+          <w:sz w:val="22"/>
+          <w:szCs w:val="22"/>
+        </w:rPr>
+        <w:t xml:space="preserve"> sp. and </w:t>
+      </w:r>
+      <w:r>
+        <w:rPr>
+          <w:rFonts w:eastAsia="Roboto" w:cs="Roboto"/>
+          <w:i/>
+          <w:iCs/>
+          <w:color w:val="0E00FF"/>
+          <w:sz w:val="22"/>
+          <w:szCs w:val="22"/>
+        </w:rPr>
+        <w:t>Aspiculuris</w:t>
+      </w:r>
+      <w:r>
+        <w:rPr>
+          <w:rFonts w:eastAsia="Roboto" w:cs="Roboto"/>
+          <w:color w:val="0E00FF"/>
+          <w:sz w:val="22"/>
+          <w:szCs w:val="22"/>
+        </w:rPr>
+        <w:t xml:space="preserve"> sp. e</w:t>
+      </w:r>
+      <w:r>
+        <w:rPr>
+          <w:rFonts w:eastAsia="Roboto" w:cs="Roboto"/>
+          <w:color w:val="0E00FF"/>
+          <w:sz w:val="22"/>
+          <w:szCs w:val="22"/>
+        </w:rPr>
+        <w:t xml:space="preserve">ggs and added the information line </w:t>
+      </w:r>
+      <w:r>
+        <w:rPr>
+          <w:rFonts w:eastAsia="Roboto" w:cs="Roboto"/>
+          <w:color w:val="0E00FF"/>
+          <w:sz w:val="22"/>
+          <w:szCs w:val="22"/>
+          <w:highlight w:val="yellow"/>
+        </w:rPr>
+        <w:t xml:space="preserve">171 check : </w:t>
+      </w:r>
+      <w:r>
+        <w:rPr>
+          <w:rFonts w:eastAsia="Roboto" w:cs="Roboto"/>
+          <w:color w:val="0E00FF"/>
+          <w:sz w:val="22"/>
+          <w:szCs w:val="22"/>
+        </w:rPr>
+        <w:t>« </w:t>
+      </w:r>
+      <w:r>
+        <w:rPr>
+          <w:rFonts w:eastAsia="Roboto" w:cs="Roboto"/>
+          <w:color w:val="0E00FF"/>
+          <w:sz w:val="22"/>
+          <w:szCs w:val="22"/>
+        </w:rPr>
+        <w:t>(</w:t>
+      </w:r>
+      <w:r>
+        <w:rPr>
+          <w:rFonts w:eastAsia="Roboto" w:cs="Roboto"/>
+          <w:i/>
+          <w:iCs/>
+          <w:color w:val="0E00FF"/>
+          <w:sz w:val="22"/>
+          <w:szCs w:val="22"/>
+        </w:rPr>
+        <w:t>Syphacia</w:t>
+      </w:r>
+      <w:r>
+        <w:rPr>
+          <w:rFonts w:eastAsia="Roboto" w:cs="Roboto"/>
+          <w:color w:val="0E00FF"/>
+          <w:sz w:val="22"/>
+          <w:szCs w:val="22"/>
+        </w:rPr>
+        <w:t xml:space="preserve"> sp. and </w:t>
+      </w:r>
+      <w:r>
+        <w:rPr>
+          <w:rFonts w:eastAsia="Roboto" w:cs="Roboto"/>
+          <w:i/>
+          <w:iCs/>
+          <w:color w:val="0E00FF"/>
+          <w:sz w:val="22"/>
+          <w:szCs w:val="22"/>
+        </w:rPr>
+        <w:t>Aspiculuris</w:t>
+      </w:r>
+      <w:r>
+        <w:rPr>
+          <w:rFonts w:eastAsia="Roboto" w:cs="Roboto"/>
+          <w:color w:val="0E00FF"/>
+          <w:sz w:val="22"/>
+          <w:szCs w:val="22"/>
+        </w:rPr>
+        <w:t xml:space="preserve"> sp.)</w:t>
+      </w:r>
+      <w:r>
+        <w:rPr>
+          <w:rFonts w:eastAsia="Roboto" w:cs="Roboto"/>
+          <w:color w:val="0E00FF"/>
+          <w:sz w:val="22"/>
+          <w:szCs w:val="22"/>
+        </w:rPr>
+        <w:t xml:space="preserve"> » </w:t>
+      </w:r>
+    </w:p>
+    <w:p>
+      <w:pPr>
+        <w:pStyle w:val="TextBody"/>
+        <w:spacing w:lineRule="auto" w:line="360" w:before="0" w:after="283"/>
+        <w:jc w:val="both"/>
+        <w:rPr/>
+      </w:pPr>
+      <w:r>
+        <w:rPr>
+          <w:rFonts w:eastAsia="Roboto" w:cs="Roboto"/>
+          <w:color w:val="0000FF"/>
+        </w:rPr>
+        <w:t>C1</w:t>
+      </w:r>
+      <w:r>
+        <w:rPr>
+          <w:rFonts w:eastAsia="Roboto" w:cs="Roboto"/>
+          <w:color w:val="0000FF"/>
+        </w:rPr>
+        <w:t>8</w:t>
+      </w:r>
+      <w:r>
+        <w:rPr>
+          <w:rFonts w:eastAsia="Roboto" w:cs="Roboto"/>
+          <w:color w:val="0000FF"/>
+        </w:rPr>
+        <w:t xml:space="preserve">. </w:t>
+      </w:r>
+      <w:r>
+        <w:rPr>
+          <w:rFonts w:eastAsia="Roboto" w:cs="Roboto"/>
+          <w:color w:val="5F6368"/>
+        </w:rPr>
+        <w:t>195-199 Although generally the acid test for what distribution should be used for model analyses rests on the assessment of model residuals, rather than lumped raw data.</w:t>
+      </w:r>
+    </w:p>
+    <w:p>
+      <w:pPr>
+        <w:pStyle w:val="Normal"/>
+        <w:jc w:val="both"/>
+        <w:rPr>
+          <w:rFonts w:ascii="Arial" w:hAnsi="Arial" w:eastAsia="Roboto" w:cs="Roboto"/>
+          <w:color w:val="0E00FF"/>
+          <w:highlight w:val="yellow"/>
+        </w:rPr>
+      </w:pPr>
+      <w:r>
+        <w:rPr>
+          <w:rFonts w:eastAsia="Roboto" w:cs="Roboto"/>
+          <w:color w:val="0E00FF"/>
+          <w:highlight w:val="yellow"/>
+        </w:rPr>
+        <w:t>Xxx read on that</w:t>
+      </w:r>
+    </w:p>
+    <w:p>
+      <w:pPr>
+        <w:pStyle w:val="Normal"/>
+        <w:jc w:val="both"/>
+        <w:rPr>
+          <w:rFonts w:ascii="Arial" w:hAnsi="Arial" w:eastAsia="Roboto" w:cs="Roboto"/>
+          <w:color w:val="5F6368"/>
+        </w:rPr>
+      </w:pPr>
+      <w:r>
+        <w:rPr>
+          <w:rFonts w:eastAsia="Roboto" w:cs="Roboto"/>
+          <w:color w:val="5F6368"/>
+        </w:rPr>
+      </w:r>
+    </w:p>
+    <w:p>
+      <w:pPr>
+        <w:pStyle w:val="Normal"/>
+        <w:jc w:val="both"/>
+        <w:rPr/>
+      </w:pPr>
+      <w:r>
+        <w:rPr>
+          <w:rFonts w:eastAsia="Roboto" w:cs="Roboto"/>
+          <w:color w:val="0000FF"/>
+        </w:rPr>
+        <w:t>C1</w:t>
+      </w:r>
+      <w:r>
+        <w:rPr>
+          <w:rFonts w:eastAsia="Roboto" w:cs="Roboto"/>
+          <w:color w:val="0000FF"/>
+        </w:rPr>
+        <w:t>9</w:t>
+      </w:r>
+      <w:r>
+        <w:rPr>
+          <w:rFonts w:eastAsia="Roboto" w:cs="Roboto"/>
+          <w:color w:val="0000FF"/>
+        </w:rPr>
+        <w:t xml:space="preserve">. </w:t>
+      </w:r>
+      <w:r>
+        <w:rPr>
+          <w:rFonts w:eastAsia="Roboto" w:cs="Roboto"/>
+          <w:color w:val="5F6368"/>
+        </w:rPr>
+        <w:t>217 “either”?</w:t>
+      </w:r>
+    </w:p>
+    <w:p>
+      <w:pPr>
+        <w:pStyle w:val="Normal"/>
+        <w:jc w:val="both"/>
+        <w:rPr>
+          <w:rFonts w:ascii="Arial" w:hAnsi="Arial" w:eastAsia="Roboto" w:cs="Roboto"/>
+          <w:color w:val="0E00FF"/>
+        </w:rPr>
+      </w:pPr>
+      <w:r>
+        <w:rPr>
+          <w:rFonts w:eastAsia="Roboto" w:cs="Roboto"/>
+          <w:color w:val="0E00FF"/>
+        </w:rPr>
+        <w:t>Thanks for spotting that, this is a typo, we removed it.</w:t>
+      </w:r>
+    </w:p>
+    <w:p>
+      <w:pPr>
+        <w:pStyle w:val="Normal"/>
+        <w:jc w:val="both"/>
+        <w:rPr>
+          <w:rFonts w:ascii="Arial" w:hAnsi="Arial" w:eastAsia="Roboto" w:cs="Roboto"/>
+          <w:color w:val="5F6368"/>
+        </w:rPr>
+      </w:pPr>
+      <w:r>
+        <w:rPr>
+          <w:rFonts w:eastAsia="Roboto" w:cs="Roboto"/>
+          <w:color w:val="5F6368"/>
+        </w:rPr>
+      </w:r>
+    </w:p>
+    <w:p>
+      <w:pPr>
+        <w:pStyle w:val="Normal"/>
+        <w:jc w:val="both"/>
+        <w:rPr/>
+      </w:pPr>
+      <w:r>
+        <w:rPr>
+          <w:rFonts w:eastAsia="Roboto" w:cs="Roboto"/>
+          <w:color w:val="0000FF"/>
+        </w:rPr>
+        <w:t>C</w:t>
+      </w:r>
+      <w:r>
+        <w:rPr>
+          <w:rFonts w:eastAsia="Roboto" w:cs="Roboto"/>
+          <w:color w:val="0000FF"/>
+        </w:rPr>
+        <w:t>20.</w:t>
+      </w:r>
+      <w:r>
+        <w:rPr>
+          <w:rFonts w:eastAsia="Roboto" w:cs="Roboto"/>
+          <w:color w:val="0000FF"/>
+        </w:rPr>
+        <w:t xml:space="preserve"> </w:t>
+      </w:r>
+      <w:r>
+        <w:rPr>
+          <w:rFonts w:eastAsia="Roboto" w:cs="Roboto"/>
+          <w:color w:val="5F6368"/>
+        </w:rPr>
+        <w:t xml:space="preserve">291-222. Consider refining the wording of this sentence. </w:t>
+      </w:r>
+    </w:p>
+    <w:p>
+      <w:pPr>
+        <w:pStyle w:val="Normal"/>
+        <w:jc w:val="both"/>
+        <w:rPr>
+          <w:color w:val="0E00FF"/>
+          <w:sz w:val="22"/>
+          <w:szCs w:val="22"/>
+        </w:rPr>
+      </w:pPr>
+      <w:r>
+        <w:rPr>
+          <w:rFonts w:eastAsia="Roboto" w:cs="Roboto"/>
+          <w:color w:val="0E00FF"/>
+          <w:sz w:val="22"/>
+          <w:szCs w:val="22"/>
+        </w:rPr>
+        <w:t xml:space="preserve">We replaced the previous sentence </w:t>
+      </w:r>
+      <w:r>
+        <w:rPr>
+          <w:rFonts w:eastAsia="Roboto" w:cs="Roboto"/>
+          <w:color w:val="0E00FF"/>
+          <w:sz w:val="22"/>
+          <w:szCs w:val="22"/>
+        </w:rPr>
+        <w:t>« </w:t>
+      </w:r>
+      <w:r>
+        <w:rPr>
+          <w:rFonts w:eastAsia="Roboto" w:cs="Roboto"/>
+          <w:i/>
+          <w:iCs/>
+          <w:color w:val="0E00FF"/>
+          <w:sz w:val="22"/>
+          <w:szCs w:val="22"/>
+        </w:rPr>
         <w:t>For tolerance, we performed a linear regression with null intercept (as each mouse was controlled against itself at start of the experiment, before losing weight or shedding parasite), modelling relative weight loss as a response of maximum OPG interacting either mouse group, parasite isolate and their interaction</w:t>
       </w:r>
       <w:r>
@@ -4188,7 +4847,6 @@
           <w:color w:val="0E00FF"/>
         </w:rPr>
       </w:pPr>
-      <w:bookmarkStart w:id="0" w:name="__DdeLink__1080_2373854474"/>
       <w:r>
         <w:rPr>
           <w:rFonts w:eastAsia="Roboto" w:cs="Roboto"/>
@@ -4196,7 +4854,6 @@
         </w:rPr>
         <w:t>We corrected, thanks</w:t>
       </w:r>
-      <w:bookmarkEnd w:id="0"/>
     </w:p>
     <w:p>
       <w:pPr>
